--- a/templates/orders/6.docx
+++ b/templates/orders/6.docx
@@ -13,7 +13,6 @@
           <w:szCs w:val="24"/>
         </w:rPr>
       </w:pPr>
-      <w:proofErr w:type="gramStart"/>
       <w:r>
         <w:rPr>
           <w:rStyle w:val="HTML1"/>
@@ -35,7 +34,6 @@
         </w:rPr>
         <w:t>company</w:t>
       </w:r>
-      <w:proofErr w:type="gramEnd"/>
       <w:r>
         <w:rPr>
           <w:rStyle w:val="HTML1"/>
@@ -426,7 +424,6 @@
         </w:rPr>
         <w:t xml:space="preserve">от </w:t>
       </w:r>
-      <w:proofErr w:type="gramStart"/>
       <w:r>
         <w:rPr>
           <w:rFonts w:ascii="Consolas" w:eastAsia="Times New Roman" w:hAnsi="Consolas" w:cs="Times New Roman"/>
@@ -446,9 +443,9 @@
           <w:szCs w:val="24"/>
           <w:lang w:eastAsia="ru-RU"/>
         </w:rPr>
-        <w:t>date</w:t>
-      </w:r>
-      <w:proofErr w:type="gramEnd"/>
+        <w:t>date_ru</w:t>
+      </w:r>
+      <w:proofErr w:type="spellEnd"/>
       <w:r>
         <w:rPr>
           <w:rFonts w:ascii="Consolas" w:eastAsia="Times New Roman" w:hAnsi="Consolas" w:cs="Times New Roman"/>
@@ -457,17 +454,6 @@
           <w:szCs w:val="24"/>
           <w:lang w:eastAsia="ru-RU"/>
         </w:rPr>
-        <w:t>_ru</w:t>
-      </w:r>
-      <w:proofErr w:type="spellEnd"/>
-      <w:r>
-        <w:rPr>
-          <w:rFonts w:ascii="Consolas" w:eastAsia="Times New Roman" w:hAnsi="Consolas" w:cs="Times New Roman"/>
-          <w:color w:val="000000" w:themeColor="text1"/>
-          <w:sz w:val="24"/>
-          <w:szCs w:val="24"/>
-          <w:lang w:eastAsia="ru-RU"/>
-        </w:rPr>
         <w:t xml:space="preserve"> }}</w:t>
       </w:r>
     </w:p>
@@ -588,11 +574,10 @@
         <w:shd w:val="clear" w:color="auto" w:fill="FFFFFF"/>
         <w:spacing w:before="240" w:after="240" w:line="240" w:lineRule="auto"/>
         <w:rPr>
-          <w:rFonts w:ascii="Segoe UI" w:eastAsia="Times New Roman" w:hAnsi="Segoe UI" w:cs="Segoe UI"/>
-          <w:color w:val="0F1115"/>
-          <w:sz w:val="24"/>
-          <w:szCs w:val="24"/>
-          <w:lang w:val="en-US" w:eastAsia="ru-RU"/>
+          <w:rFonts w:ascii="Segoe UI" w:hAnsi="Segoe UI" w:cs="Segoe UI"/>
+          <w:sz w:val="24"/>
+          <w:szCs w:val="24"/>
+          <w:lang w:val="en-US"/>
         </w:rPr>
       </w:pPr>
       <w:r>
@@ -658,7 +643,18 @@
         </w:rPr>
         <w:t xml:space="preserve"> </w:t>
       </w:r>
-      <w:proofErr w:type="gramStart"/>
+    </w:p>
+    <w:p>
+      <w:pPr>
+        <w:shd w:val="clear" w:color="auto" w:fill="FFFFFF"/>
+        <w:spacing w:before="240" w:after="240" w:line="240" w:lineRule="auto"/>
+        <w:rPr>
+          <w:rFonts w:ascii="Segoe UI" w:hAnsi="Segoe UI" w:cs="Segoe UI"/>
+          <w:sz w:val="24"/>
+          <w:szCs w:val="24"/>
+          <w:lang w:val="en-US"/>
+        </w:rPr>
+      </w:pPr>
       <w:r>
         <w:rPr>
           <w:rFonts w:ascii="Segoe UI" w:hAnsi="Segoe UI" w:cs="Segoe UI"/>
@@ -680,9 +676,9 @@
           <w:szCs w:val="24"/>
           <w:lang w:val="en-US"/>
         </w:rPr>
-        <w:t>i</w:t>
-      </w:r>
-      <w:proofErr w:type="gramEnd"/>
+        <w:t>i.name.upper</w:t>
+      </w:r>
+      <w:proofErr w:type="spellEnd"/>
       <w:r>
         <w:rPr>
           <w:rFonts w:ascii="Segoe UI" w:hAnsi="Segoe UI" w:cs="Segoe UI"/>
@@ -692,49 +688,52 @@
           <w:szCs w:val="24"/>
           <w:lang w:val="en-US"/>
         </w:rPr>
-        <w:t>.name.upper</w:t>
+        <w:t>() }}</w:t>
+      </w:r>
+      <w:r>
+        <w:rPr>
+          <w:rFonts w:ascii="Segoe UI" w:hAnsi="Segoe UI" w:cs="Segoe UI"/>
+          <w:sz w:val="24"/>
+          <w:szCs w:val="24"/>
+          <w:lang w:val="en-US"/>
+        </w:rPr>
+        <w:t xml:space="preserve"> – {{ </w:t>
+      </w:r>
+      <w:proofErr w:type="spellStart"/>
+      <w:r>
+        <w:rPr>
+          <w:rFonts w:ascii="Segoe UI" w:hAnsi="Segoe UI" w:cs="Segoe UI"/>
+          <w:sz w:val="24"/>
+          <w:szCs w:val="24"/>
+          <w:lang w:val="en-US"/>
+        </w:rPr>
+        <w:t>i.pos</w:t>
       </w:r>
       <w:proofErr w:type="spellEnd"/>
       <w:r>
         <w:rPr>
           <w:rFonts w:ascii="Segoe UI" w:hAnsi="Segoe UI" w:cs="Segoe UI"/>
-          <w:b/>
-          <w:bCs/>
-          <w:sz w:val="24"/>
-          <w:szCs w:val="24"/>
-          <w:lang w:val="en-US"/>
-        </w:rPr>
-        <w:t>() }}</w:t>
-      </w:r>
-      <w:r>
-        <w:rPr>
-          <w:rFonts w:ascii="Segoe UI" w:hAnsi="Segoe UI" w:cs="Segoe UI"/>
-          <w:sz w:val="24"/>
-          <w:szCs w:val="24"/>
-          <w:lang w:val="en-US"/>
-        </w:rPr>
-        <w:t xml:space="preserve"> – {{ </w:t>
-      </w:r>
-      <w:proofErr w:type="spellStart"/>
-      <w:r>
-        <w:rPr>
-          <w:rFonts w:ascii="Segoe UI" w:hAnsi="Segoe UI" w:cs="Segoe UI"/>
-          <w:sz w:val="24"/>
-          <w:szCs w:val="24"/>
-          <w:lang w:val="en-US"/>
-        </w:rPr>
-        <w:t>i.pos</w:t>
-      </w:r>
-      <w:proofErr w:type="spellEnd"/>
-      <w:r>
-        <w:rPr>
-          <w:rFonts w:ascii="Segoe UI" w:hAnsi="Segoe UI" w:cs="Segoe UI"/>
           <w:sz w:val="24"/>
           <w:szCs w:val="24"/>
           <w:lang w:val="en-US"/>
         </w:rPr>
         <w:t xml:space="preserve"> }} </w:t>
       </w:r>
+    </w:p>
+    <w:p>
+      <w:pPr>
+        <w:shd w:val="clear" w:color="auto" w:fill="FFFFFF"/>
+        <w:spacing w:before="240" w:after="240" w:line="240" w:lineRule="auto"/>
+        <w:rPr>
+          <w:rFonts w:ascii="Segoe UI" w:eastAsia="Times New Roman" w:hAnsi="Segoe UI" w:cs="Segoe UI"/>
+          <w:color w:val="0F1115"/>
+          <w:sz w:val="24"/>
+          <w:szCs w:val="24"/>
+          <w:lang w:eastAsia="ru-RU"/>
+        </w:rPr>
+      </w:pPr>
+      <w:bookmarkStart w:id="0" w:name="_GoBack"/>
+      <w:bookmarkEnd w:id="0"/>
       <w:r>
         <w:rPr>
           <w:rStyle w:val="HTML1"/>
@@ -780,8 +779,6 @@
           <w:lang w:eastAsia="ru-RU"/>
         </w:rPr>
       </w:pPr>
-      <w:bookmarkStart w:id="0" w:name="_GoBack"/>
-      <w:bookmarkEnd w:id="0"/>
       <w:r>
         <w:rPr>
           <w:rFonts w:ascii="Segoe UI" w:eastAsia="Times New Roman" w:hAnsi="Segoe UI" w:cs="Segoe UI"/>
@@ -1163,7 +1160,6 @@
                 <w:szCs w:val="24"/>
               </w:rPr>
             </w:pPr>
-            <w:proofErr w:type="gramStart"/>
             <w:r>
               <w:rPr>
                 <w:rStyle w:val="HTML1"/>
@@ -1185,19 +1181,7 @@
                 <w:sz w:val="24"/>
                 <w:szCs w:val="24"/>
               </w:rPr>
-              <w:t>head</w:t>
-            </w:r>
-            <w:proofErr w:type="gramEnd"/>
-            <w:r>
-              <w:rPr>
-                <w:rStyle w:val="HTML1"/>
-                <w:rFonts w:ascii="Times New Roman" w:eastAsiaTheme="minorHAnsi" w:hAnsi="Times New Roman" w:cs="Times New Roman"/>
-                <w:b/>
-                <w:color w:val="000000" w:themeColor="text1"/>
-                <w:sz w:val="24"/>
-                <w:szCs w:val="24"/>
-              </w:rPr>
-              <w:t>_pos</w:t>
+              <w:t>head_pos</w:t>
             </w:r>
             <w:proofErr w:type="spellEnd"/>
             <w:r>
